--- a/Pattern Recognition.docx
+++ b/Pattern Recognition.docx
@@ -69,7 +69,15 @@
     <w:p/>
     <w:p>
       <w:r>
-        <w:t xml:space="preserve">The following regular expression is provided by Stanford NLP Tokenizer, the original files provides various pattern recognition regular expression, here we only presented some regular expression that would be most useful for us. The detail can be found in this </w:t>
+        <w:t xml:space="preserve">The following regular expression is provided by Stanford NLP </w:t>
+      </w:r>
+      <w:proofErr w:type="spellStart"/>
+      <w:r>
+        <w:t>Tokenizer</w:t>
+      </w:r>
+      <w:proofErr w:type="spellEnd"/>
+      <w:r>
+        <w:t xml:space="preserve">, the original files provides various pattern recognition regular expression, here we only presented some regular expression that would be most useful for us. The detail can be found in this </w:t>
       </w:r>
       <w:hyperlink r:id="rId5" w:history="1">
         <w:r>
@@ -99,172 +107,554 @@
           <w:color w:val="44546A" w:themeColor="text2"/>
           <w:sz w:val="16"/>
         </w:rPr>
-        <w:t>EMAIL = (&amp;lt;|&lt;)?[a-zA-Z0-9][^ \t\n\f\r\"&lt;&gt;|()\u00A0{}]*@([^ \t\n\f\r\"&lt;&gt;|(){}.\u00A0]+\.)*([^ \t\n\f\r\"&lt;&gt;|(){}.\u00A0]+)(&amp;gt;|&gt;)?</w:t>
-      </w:r>
-    </w:p>
-    <w:p>
-      <w:pPr>
-        <w:rPr>
-          <w:rFonts w:ascii="Monaco" w:hAnsi="Monaco"/>
-          <w:color w:val="44546A" w:themeColor="text2"/>
-          <w:sz w:val="16"/>
-        </w:rPr>
-      </w:pPr>
-    </w:p>
-    <w:p>
-      <w:pPr>
-        <w:rPr>
-          <w:rFonts w:ascii="Monaco" w:hAnsi="Monaco"/>
-          <w:color w:val="44546A" w:themeColor="text2"/>
-          <w:sz w:val="16"/>
-        </w:rPr>
-      </w:pPr>
-      <w:r>
-        <w:rPr>
-          <w:rFonts w:ascii="Monaco" w:hAnsi="Monaco"/>
-          <w:color w:val="44546A" w:themeColor="text2"/>
-          <w:sz w:val="16"/>
-        </w:rPr>
-        <w:t>PHONE = (\([0-9]{2,3}\)[ \u00A0]?|(\+\+?)?([0-9]{2,4}[\- \u00A0])?[0-9]{2,4}[\- \u00A0])[0-9]{3,4}[\- \u00A0]?[0-9]{3,5}|((\+\+?)?[0-9]{2,4}\.)?[0-9]{2,4}\.[0-9]{3,4}\.[0-9]{3,5}</w:t>
-      </w:r>
-    </w:p>
-    <w:p>
-      <w:pPr>
-        <w:rPr>
-          <w:rFonts w:ascii="Monaco" w:hAnsi="Monaco"/>
-          <w:color w:val="44546A" w:themeColor="text2"/>
-          <w:sz w:val="16"/>
-        </w:rPr>
-      </w:pPr>
-    </w:p>
-    <w:p>
-      <w:pPr>
-        <w:rPr>
-          <w:rFonts w:ascii="Monaco" w:hAnsi="Monaco"/>
-          <w:color w:val="44546A" w:themeColor="text2"/>
-          <w:sz w:val="16"/>
-        </w:rPr>
-      </w:pPr>
-      <w:r>
-        <w:rPr>
-          <w:rFonts w:ascii="Monaco" w:hAnsi="Monaco"/>
-          <w:color w:val="44546A" w:themeColor="text2"/>
-          <w:sz w:val="16"/>
-        </w:rPr>
-        <w:t>DATE = \d{1,2}[\-\/]\d{1,2}[\-\/]\d{2,4}</w:t>
-      </w:r>
-    </w:p>
-    <w:p>
-      <w:pPr>
-        <w:rPr>
-          <w:rFonts w:ascii="Monaco" w:hAnsi="Monaco"/>
-          <w:color w:val="44546A" w:themeColor="text2"/>
-          <w:sz w:val="16"/>
-        </w:rPr>
-      </w:pPr>
-    </w:p>
-    <w:p>
-      <w:pPr>
-        <w:rPr>
-          <w:rFonts w:ascii="Monaco" w:hAnsi="Monaco"/>
-          <w:color w:val="44546A" w:themeColor="text2"/>
-          <w:sz w:val="16"/>
-        </w:rPr>
-      </w:pPr>
-      <w:r>
-        <w:rPr>
-          <w:rFonts w:ascii="Monaco" w:hAnsi="Monaco"/>
-          <w:color w:val="44546A" w:themeColor="text2"/>
-          <w:sz w:val="16"/>
-        </w:rPr>
-        <w:t>FULLURL = https?:\/\/[^ \t\n\f\r\"&lt;&gt;|(){}]+[^ \t\n\f\r\"&lt;&gt;|.!?(){},-]</w:t>
-      </w:r>
-    </w:p>
-    <w:p>
-      <w:pPr>
-        <w:rPr>
-          <w:rFonts w:ascii="Monaco" w:hAnsi="Monaco"/>
-          <w:color w:val="44546A" w:themeColor="text2"/>
-          <w:sz w:val="16"/>
-        </w:rPr>
-      </w:pPr>
-    </w:p>
-    <w:p>
-      <w:pPr>
-        <w:rPr>
-          <w:rFonts w:ascii="Monaco" w:hAnsi="Monaco"/>
-          <w:color w:val="44546A" w:themeColor="text2"/>
-          <w:sz w:val="16"/>
-        </w:rPr>
-      </w:pPr>
-      <w:r>
-        <w:rPr>
-          <w:rFonts w:ascii="Monaco" w:hAnsi="Monaco"/>
-          <w:color w:val="44546A" w:themeColor="text2"/>
-          <w:sz w:val="16"/>
-        </w:rPr>
-        <w:t>LIKELYURL = ((www\.([^ \t\n\f\r\"&lt;&gt;|.!?(){},]+\.)+[a-zA-Z]{2,4})|(([^ \t\n\f\r\"`'&lt;&gt;|.!?(){},-_$]+\.)+(com|net|org|edu)))(\/[^ \t\n\f\r\"&lt;&gt;|()]+[^ \t\n\f\r\"&lt;&gt;|.!?(){},-])?</w:t>
-      </w:r>
-    </w:p>
-    <w:p>
-      <w:pPr>
-        <w:rPr>
-          <w:rFonts w:ascii="Monaco" w:hAnsi="Monaco"/>
-          <w:color w:val="44546A" w:themeColor="text2"/>
-          <w:sz w:val="16"/>
-        </w:rPr>
-      </w:pPr>
-    </w:p>
-    <w:p>
-      <w:pPr>
-        <w:rPr>
-          <w:rFonts w:ascii="Monaco" w:hAnsi="Monaco"/>
-          <w:color w:val="44546A" w:themeColor="text2"/>
-          <w:sz w:val="16"/>
-        </w:rPr>
-      </w:pPr>
-      <w:r>
-        <w:rPr>
-          <w:rFonts w:ascii="Monaco" w:hAnsi="Monaco"/>
-          <w:color w:val="44546A" w:themeColor="text2"/>
-          <w:sz w:val="16"/>
-        </w:rPr>
-        <w:t>ABMONTH = Jan|Feb|Mar|Apr|Jun|Jul|Aug|Sep|Sept|Oct|Nov|Dec</w:t>
-      </w:r>
-    </w:p>
-    <w:p>
-      <w:pPr>
-        <w:rPr>
-          <w:rFonts w:ascii="Monaco" w:hAnsi="Monaco"/>
-          <w:color w:val="44546A" w:themeColor="text2"/>
-          <w:sz w:val="16"/>
-        </w:rPr>
-      </w:pPr>
-      <w:r>
-        <w:rPr>
-          <w:rFonts w:ascii="Monaco" w:hAnsi="Monaco"/>
-          <w:color w:val="44546A" w:themeColor="text2"/>
-          <w:sz w:val="16"/>
-        </w:rPr>
-        <w:t>ABDAYS = Mon|Tue|Tues|Wed|Thu|Thurs|Fri</w:t>
-      </w:r>
-    </w:p>
-    <w:p>
-      <w:pPr>
-        <w:rPr>
-          <w:rFonts w:ascii="Monaco" w:hAnsi="Monaco"/>
-          <w:color w:val="44546A" w:themeColor="text2"/>
-          <w:sz w:val="16"/>
-        </w:rPr>
-      </w:pPr>
-      <w:r>
-        <w:rPr>
-          <w:rFonts w:ascii="Monaco" w:hAnsi="Monaco"/>
-          <w:color w:val="44546A" w:themeColor="text2"/>
-          <w:sz w:val="16"/>
-        </w:rPr>
-        <w:t>ABSTATE = Ala|Ariz|[A]z|[A]rk|Calif|Colo|Conn|Ct|Dak|[D]el|Fla|Ga|[I]ll|Ind|Kans?|Ky|[L]a|[M]ass|Md|Mich|Minn|[M]iss|Mo|Mont|Neb|Nev|Okla|[O]re|[P]a|Penn|Tenn|[T]ex|Va|Vt|[W]ash|Wisc?|Wyo</w:t>
-      </w:r>
+        <w:t>EMAIL = (&amp;</w:t>
+      </w:r>
+      <w:proofErr w:type="spellStart"/>
+      <w:r>
+        <w:rPr>
+          <w:rFonts w:ascii="Monaco" w:hAnsi="Monaco"/>
+          <w:color w:val="44546A" w:themeColor="text2"/>
+          <w:sz w:val="16"/>
+        </w:rPr>
+        <w:t>lt</w:t>
+      </w:r>
+      <w:proofErr w:type="spellEnd"/>
+      <w:r>
+        <w:rPr>
+          <w:rFonts w:ascii="Monaco" w:hAnsi="Monaco"/>
+          <w:color w:val="44546A" w:themeColor="text2"/>
+          <w:sz w:val="16"/>
+        </w:rPr>
+        <w:t>;|&lt;</w:t>
+      </w:r>
+      <w:proofErr w:type="gramStart"/>
+      <w:r>
+        <w:rPr>
+          <w:rFonts w:ascii="Monaco" w:hAnsi="Monaco"/>
+          <w:color w:val="44546A" w:themeColor="text2"/>
+          <w:sz w:val="16"/>
+        </w:rPr>
+        <w:t>)?[</w:t>
+      </w:r>
+      <w:proofErr w:type="gramEnd"/>
+      <w:r>
+        <w:rPr>
+          <w:rFonts w:ascii="Monaco" w:hAnsi="Monaco"/>
+          <w:color w:val="44546A" w:themeColor="text2"/>
+          <w:sz w:val="16"/>
+        </w:rPr>
+        <w:t>a-zA-Z0-9][^ \t\n\f\r\"&lt;&gt;|()\u00A0{}]*@([^ \t\n\f\r\"&lt;&gt;|(){}.\u00A0]+\.)*([^ \t\n\f\r\"&lt;&gt;|(){}.\u00A0]+)(&amp;</w:t>
+      </w:r>
+      <w:proofErr w:type="spellStart"/>
+      <w:r>
+        <w:rPr>
+          <w:rFonts w:ascii="Monaco" w:hAnsi="Monaco"/>
+          <w:color w:val="44546A" w:themeColor="text2"/>
+          <w:sz w:val="16"/>
+        </w:rPr>
+        <w:t>gt</w:t>
+      </w:r>
+      <w:proofErr w:type="spellEnd"/>
+      <w:r>
+        <w:rPr>
+          <w:rFonts w:ascii="Monaco" w:hAnsi="Monaco"/>
+          <w:color w:val="44546A" w:themeColor="text2"/>
+          <w:sz w:val="16"/>
+        </w:rPr>
+        <w:t>;|&gt;)?</w:t>
+      </w:r>
+    </w:p>
+    <w:p>
+      <w:pPr>
+        <w:rPr>
+          <w:rFonts w:ascii="Monaco" w:hAnsi="Monaco"/>
+          <w:color w:val="44546A" w:themeColor="text2"/>
+          <w:sz w:val="16"/>
+        </w:rPr>
+      </w:pPr>
+    </w:p>
+    <w:p>
+      <w:pPr>
+        <w:rPr>
+          <w:rFonts w:ascii="Monaco" w:hAnsi="Monaco"/>
+          <w:color w:val="44546A" w:themeColor="text2"/>
+          <w:sz w:val="16"/>
+        </w:rPr>
+      </w:pPr>
+      <w:r>
+        <w:rPr>
+          <w:rFonts w:ascii="Monaco" w:hAnsi="Monaco"/>
+          <w:color w:val="44546A" w:themeColor="text2"/>
+          <w:sz w:val="16"/>
+        </w:rPr>
+        <w:t>PHONE = (</w:t>
+      </w:r>
+      <w:proofErr w:type="gramStart"/>
+      <w:r>
+        <w:rPr>
+          <w:rFonts w:ascii="Monaco" w:hAnsi="Monaco"/>
+          <w:color w:val="44546A" w:themeColor="text2"/>
+          <w:sz w:val="16"/>
+        </w:rPr>
+        <w:t>\(</w:t>
+      </w:r>
+      <w:proofErr w:type="gramEnd"/>
+      <w:r>
+        <w:rPr>
+          <w:rFonts w:ascii="Monaco" w:hAnsi="Monaco"/>
+          <w:color w:val="44546A" w:themeColor="text2"/>
+          <w:sz w:val="16"/>
+        </w:rPr>
+        <w:t>[0-9]{2,3}\)[ \u00A0]?|(\+\+?)?([0-9]{2,4}[\- \u00A0])?[0-9]{2,4}[\- \u00A0])[0-9]{3,4}[\- \u00A0]?[0-9]{3,5}|((\+\+?)?[0-9]{2,4}\.)?[0-9]{2,4}\.[0-9]{3,4}\.[0-9]{3,5}</w:t>
+      </w:r>
+    </w:p>
+    <w:p>
+      <w:pPr>
+        <w:rPr>
+          <w:rFonts w:ascii="Monaco" w:hAnsi="Monaco"/>
+          <w:color w:val="44546A" w:themeColor="text2"/>
+          <w:sz w:val="16"/>
+        </w:rPr>
+      </w:pPr>
+    </w:p>
+    <w:p>
+      <w:pPr>
+        <w:rPr>
+          <w:rFonts w:ascii="Monaco" w:hAnsi="Monaco"/>
+          <w:color w:val="44546A" w:themeColor="text2"/>
+          <w:sz w:val="16"/>
+        </w:rPr>
+      </w:pPr>
+      <w:r>
+        <w:rPr>
+          <w:rFonts w:ascii="Monaco" w:hAnsi="Monaco"/>
+          <w:color w:val="44546A" w:themeColor="text2"/>
+          <w:sz w:val="16"/>
+        </w:rPr>
+        <w:t>DATE = \d{1,</w:t>
+      </w:r>
+      <w:proofErr w:type="gramStart"/>
+      <w:r>
+        <w:rPr>
+          <w:rFonts w:ascii="Monaco" w:hAnsi="Monaco"/>
+          <w:color w:val="44546A" w:themeColor="text2"/>
+          <w:sz w:val="16"/>
+        </w:rPr>
+        <w:t>2}[</w:t>
+      </w:r>
+      <w:proofErr w:type="gramEnd"/>
+      <w:r>
+        <w:rPr>
+          <w:rFonts w:ascii="Monaco" w:hAnsi="Monaco"/>
+          <w:color w:val="44546A" w:themeColor="text2"/>
+          <w:sz w:val="16"/>
+        </w:rPr>
+        <w:t>\-\/]\d{1,2}[\-\/]\d{2,4}</w:t>
+      </w:r>
+    </w:p>
+    <w:p>
+      <w:pPr>
+        <w:rPr>
+          <w:rFonts w:ascii="Monaco" w:hAnsi="Monaco"/>
+          <w:color w:val="44546A" w:themeColor="text2"/>
+          <w:sz w:val="16"/>
+        </w:rPr>
+      </w:pPr>
+    </w:p>
+    <w:p>
+      <w:pPr>
+        <w:rPr>
+          <w:rFonts w:ascii="Monaco" w:hAnsi="Monaco"/>
+          <w:color w:val="44546A" w:themeColor="text2"/>
+          <w:sz w:val="16"/>
+        </w:rPr>
+      </w:pPr>
+      <w:r>
+        <w:rPr>
+          <w:rFonts w:ascii="Monaco" w:hAnsi="Monaco"/>
+          <w:color w:val="44546A" w:themeColor="text2"/>
+          <w:sz w:val="16"/>
+        </w:rPr>
+        <w:t xml:space="preserve">FULLURL = </w:t>
+      </w:r>
+      <w:proofErr w:type="gramStart"/>
+      <w:r>
+        <w:rPr>
+          <w:rFonts w:ascii="Monaco" w:hAnsi="Monaco"/>
+          <w:color w:val="44546A" w:themeColor="text2"/>
+          <w:sz w:val="16"/>
+        </w:rPr>
+        <w:t>https?:</w:t>
+      </w:r>
+      <w:proofErr w:type="gramEnd"/>
+      <w:r>
+        <w:rPr>
+          <w:rFonts w:ascii="Monaco" w:hAnsi="Monaco"/>
+          <w:color w:val="44546A" w:themeColor="text2"/>
+          <w:sz w:val="16"/>
+        </w:rPr>
+        <w:t>\/\/[^ \t\n\f\r\"&lt;&gt;|(){}]+[^ \t\n\f\r\"&lt;&gt;|.!?(){},-]</w:t>
+      </w:r>
+    </w:p>
+    <w:p>
+      <w:pPr>
+        <w:rPr>
+          <w:rFonts w:ascii="Monaco" w:hAnsi="Monaco"/>
+          <w:color w:val="44546A" w:themeColor="text2"/>
+          <w:sz w:val="16"/>
+        </w:rPr>
+      </w:pPr>
+    </w:p>
+    <w:p>
+      <w:pPr>
+        <w:rPr>
+          <w:rFonts w:ascii="Monaco" w:hAnsi="Monaco"/>
+          <w:color w:val="44546A" w:themeColor="text2"/>
+          <w:sz w:val="16"/>
+        </w:rPr>
+      </w:pPr>
+      <w:r>
+        <w:rPr>
+          <w:rFonts w:ascii="Monaco" w:hAnsi="Monaco"/>
+          <w:color w:val="44546A" w:themeColor="text2"/>
+          <w:sz w:val="16"/>
+        </w:rPr>
+        <w:t>LIKELYURL = ((www</w:t>
+      </w:r>
+      <w:proofErr w:type="gramStart"/>
+      <w:r>
+        <w:rPr>
+          <w:rFonts w:ascii="Monaco" w:hAnsi="Monaco"/>
+          <w:color w:val="44546A" w:themeColor="text2"/>
+          <w:sz w:val="16"/>
+        </w:rPr>
+        <w:t>\.(</w:t>
+      </w:r>
+      <w:proofErr w:type="gramEnd"/>
+      <w:r>
+        <w:rPr>
+          <w:rFonts w:ascii="Monaco" w:hAnsi="Monaco"/>
+          <w:color w:val="44546A" w:themeColor="text2"/>
+          <w:sz w:val="16"/>
+        </w:rPr>
+        <w:t>[^ \t\n\f\r\"&lt;&gt;|.!?(){},]+\.)+[a-</w:t>
+      </w:r>
+      <w:proofErr w:type="spellStart"/>
+      <w:r>
+        <w:rPr>
+          <w:rFonts w:ascii="Monaco" w:hAnsi="Monaco"/>
+          <w:color w:val="44546A" w:themeColor="text2"/>
+          <w:sz w:val="16"/>
+        </w:rPr>
+        <w:t>zA</w:t>
+      </w:r>
+      <w:proofErr w:type="spellEnd"/>
+      <w:r>
+        <w:rPr>
+          <w:rFonts w:ascii="Monaco" w:hAnsi="Monaco"/>
+          <w:color w:val="44546A" w:themeColor="text2"/>
+          <w:sz w:val="16"/>
+        </w:rPr>
+        <w:t>-Z]{2,4})|(([^ \t\n\f\r\"`'&lt;&gt;|.!?(){},-_$]+\.)+(</w:t>
+      </w:r>
+      <w:proofErr w:type="spellStart"/>
+      <w:r>
+        <w:rPr>
+          <w:rFonts w:ascii="Monaco" w:hAnsi="Monaco"/>
+          <w:color w:val="44546A" w:themeColor="text2"/>
+          <w:sz w:val="16"/>
+        </w:rPr>
+        <w:t>com|net|org|edu</w:t>
+      </w:r>
+      <w:proofErr w:type="spellEnd"/>
+      <w:r>
+        <w:rPr>
+          <w:rFonts w:ascii="Monaco" w:hAnsi="Monaco"/>
+          <w:color w:val="44546A" w:themeColor="text2"/>
+          <w:sz w:val="16"/>
+        </w:rPr>
+        <w:t>)))(\/[^ \t\n\f\r\"&lt;&gt;|()]+[^ \t\n\f\r\"&lt;&gt;|.!?(){},-])?</w:t>
+      </w:r>
+    </w:p>
+    <w:p>
+      <w:pPr>
+        <w:rPr>
+          <w:rFonts w:ascii="Monaco" w:hAnsi="Monaco"/>
+          <w:color w:val="44546A" w:themeColor="text2"/>
+          <w:sz w:val="16"/>
+        </w:rPr>
+      </w:pPr>
+    </w:p>
+    <w:p>
+      <w:pPr>
+        <w:rPr>
+          <w:rFonts w:ascii="Monaco" w:hAnsi="Monaco"/>
+          <w:color w:val="44546A" w:themeColor="text2"/>
+          <w:sz w:val="16"/>
+        </w:rPr>
+      </w:pPr>
+      <w:r>
+        <w:rPr>
+          <w:rFonts w:ascii="Monaco" w:hAnsi="Monaco"/>
+          <w:color w:val="44546A" w:themeColor="text2"/>
+          <w:sz w:val="16"/>
+        </w:rPr>
+        <w:t xml:space="preserve">ABMONTH = </w:t>
+      </w:r>
+      <w:proofErr w:type="spellStart"/>
+      <w:r>
+        <w:rPr>
+          <w:rFonts w:ascii="Monaco" w:hAnsi="Monaco"/>
+          <w:color w:val="44546A" w:themeColor="text2"/>
+          <w:sz w:val="16"/>
+        </w:rPr>
+        <w:t>Jan|Feb|Mar|Apr|Jun|Jul|Aug|Sep|Sept|Oct|Nov|Dec</w:t>
+      </w:r>
+      <w:proofErr w:type="spellEnd"/>
+    </w:p>
+    <w:p>
+      <w:pPr>
+        <w:rPr>
+          <w:rFonts w:ascii="Monaco" w:hAnsi="Monaco"/>
+          <w:color w:val="44546A" w:themeColor="text2"/>
+          <w:sz w:val="16"/>
+        </w:rPr>
+      </w:pPr>
+      <w:r>
+        <w:rPr>
+          <w:rFonts w:ascii="Monaco" w:hAnsi="Monaco"/>
+          <w:color w:val="44546A" w:themeColor="text2"/>
+          <w:sz w:val="16"/>
+        </w:rPr>
+        <w:t xml:space="preserve">ABDAYS = </w:t>
+      </w:r>
+      <w:proofErr w:type="spellStart"/>
+      <w:r>
+        <w:rPr>
+          <w:rFonts w:ascii="Monaco" w:hAnsi="Monaco"/>
+          <w:color w:val="44546A" w:themeColor="text2"/>
+          <w:sz w:val="16"/>
+        </w:rPr>
+        <w:t>Mon|Tue|Tues|Wed|Thu|Thurs|Fri</w:t>
+      </w:r>
+      <w:proofErr w:type="spellEnd"/>
+    </w:p>
+    <w:p>
+      <w:pPr>
+        <w:rPr>
+          <w:rFonts w:ascii="Monaco" w:hAnsi="Monaco"/>
+          <w:color w:val="44546A" w:themeColor="text2"/>
+          <w:sz w:val="16"/>
+        </w:rPr>
+      </w:pPr>
+      <w:r>
+        <w:rPr>
+          <w:rFonts w:ascii="Monaco" w:hAnsi="Monaco"/>
+          <w:color w:val="44546A" w:themeColor="text2"/>
+          <w:sz w:val="16"/>
+        </w:rPr>
+        <w:t xml:space="preserve">ABSTATE = </w:t>
+      </w:r>
+      <w:proofErr w:type="spellStart"/>
+      <w:r>
+        <w:rPr>
+          <w:rFonts w:ascii="Monaco" w:hAnsi="Monaco"/>
+          <w:color w:val="44546A" w:themeColor="text2"/>
+          <w:sz w:val="16"/>
+        </w:rPr>
+        <w:t>Ala|Ariz</w:t>
+      </w:r>
+      <w:proofErr w:type="spellEnd"/>
+      <w:r>
+        <w:rPr>
+          <w:rFonts w:ascii="Monaco" w:hAnsi="Monaco"/>
+          <w:color w:val="44546A" w:themeColor="text2"/>
+          <w:sz w:val="16"/>
+        </w:rPr>
+        <w:t>|[A]z|[A]</w:t>
+      </w:r>
+      <w:proofErr w:type="spellStart"/>
+      <w:r>
+        <w:rPr>
+          <w:rFonts w:ascii="Monaco" w:hAnsi="Monaco"/>
+          <w:color w:val="44546A" w:themeColor="text2"/>
+          <w:sz w:val="16"/>
+        </w:rPr>
+        <w:t>rk|Calif|Colo|Conn|Ct|Dak</w:t>
+      </w:r>
+      <w:proofErr w:type="spellEnd"/>
+      <w:r>
+        <w:rPr>
+          <w:rFonts w:ascii="Monaco" w:hAnsi="Monaco"/>
+          <w:color w:val="44546A" w:themeColor="text2"/>
+          <w:sz w:val="16"/>
+        </w:rPr>
+        <w:t>|[D]</w:t>
+      </w:r>
+      <w:proofErr w:type="spellStart"/>
+      <w:r>
+        <w:rPr>
+          <w:rFonts w:ascii="Monaco" w:hAnsi="Monaco"/>
+          <w:color w:val="44546A" w:themeColor="text2"/>
+          <w:sz w:val="16"/>
+        </w:rPr>
+        <w:t>el|Fla|Ga</w:t>
+      </w:r>
+      <w:proofErr w:type="spellEnd"/>
+      <w:r>
+        <w:rPr>
+          <w:rFonts w:ascii="Monaco" w:hAnsi="Monaco"/>
+          <w:color w:val="44546A" w:themeColor="text2"/>
+          <w:sz w:val="16"/>
+        </w:rPr>
+        <w:t>|[I]</w:t>
+      </w:r>
+      <w:proofErr w:type="spellStart"/>
+      <w:r>
+        <w:rPr>
+          <w:rFonts w:ascii="Monaco" w:hAnsi="Monaco"/>
+          <w:color w:val="44546A" w:themeColor="text2"/>
+          <w:sz w:val="16"/>
+        </w:rPr>
+        <w:t>ll|Ind|</w:t>
+      </w:r>
+      <w:proofErr w:type="gramStart"/>
+      <w:r>
+        <w:rPr>
+          <w:rFonts w:ascii="Monaco" w:hAnsi="Monaco"/>
+          <w:color w:val="44546A" w:themeColor="text2"/>
+          <w:sz w:val="16"/>
+        </w:rPr>
+        <w:t>Kans</w:t>
+      </w:r>
+      <w:proofErr w:type="spellEnd"/>
+      <w:r>
+        <w:rPr>
+          <w:rFonts w:ascii="Monaco" w:hAnsi="Monaco"/>
+          <w:color w:val="44546A" w:themeColor="text2"/>
+          <w:sz w:val="16"/>
+        </w:rPr>
+        <w:t>?|</w:t>
+      </w:r>
+      <w:proofErr w:type="spellStart"/>
+      <w:proofErr w:type="gramEnd"/>
+      <w:r>
+        <w:rPr>
+          <w:rFonts w:ascii="Monaco" w:hAnsi="Monaco"/>
+          <w:color w:val="44546A" w:themeColor="text2"/>
+          <w:sz w:val="16"/>
+        </w:rPr>
+        <w:t>Ky</w:t>
+      </w:r>
+      <w:proofErr w:type="spellEnd"/>
+      <w:r>
+        <w:rPr>
+          <w:rFonts w:ascii="Monaco" w:hAnsi="Monaco"/>
+          <w:color w:val="44546A" w:themeColor="text2"/>
+          <w:sz w:val="16"/>
+        </w:rPr>
+        <w:t>|[L]a|[M]</w:t>
+      </w:r>
+      <w:proofErr w:type="spellStart"/>
+      <w:r>
+        <w:rPr>
+          <w:rFonts w:ascii="Monaco" w:hAnsi="Monaco"/>
+          <w:color w:val="44546A" w:themeColor="text2"/>
+          <w:sz w:val="16"/>
+        </w:rPr>
+        <w:t>ass|Md|Mich|Minn</w:t>
+      </w:r>
+      <w:proofErr w:type="spellEnd"/>
+      <w:r>
+        <w:rPr>
+          <w:rFonts w:ascii="Monaco" w:hAnsi="Monaco"/>
+          <w:color w:val="44546A" w:themeColor="text2"/>
+          <w:sz w:val="16"/>
+        </w:rPr>
+        <w:t>|[M]</w:t>
+      </w:r>
+      <w:proofErr w:type="spellStart"/>
+      <w:r>
+        <w:rPr>
+          <w:rFonts w:ascii="Monaco" w:hAnsi="Monaco"/>
+          <w:color w:val="44546A" w:themeColor="text2"/>
+          <w:sz w:val="16"/>
+        </w:rPr>
+        <w:t>iss|Mo|Mont|Neb|Nev|Okla</w:t>
+      </w:r>
+      <w:proofErr w:type="spellEnd"/>
+      <w:r>
+        <w:rPr>
+          <w:rFonts w:ascii="Monaco" w:hAnsi="Monaco"/>
+          <w:color w:val="44546A" w:themeColor="text2"/>
+          <w:sz w:val="16"/>
+        </w:rPr>
+        <w:t>|[O]re|[P]</w:t>
+      </w:r>
+      <w:proofErr w:type="spellStart"/>
+      <w:r>
+        <w:rPr>
+          <w:rFonts w:ascii="Monaco" w:hAnsi="Monaco"/>
+          <w:color w:val="44546A" w:themeColor="text2"/>
+          <w:sz w:val="16"/>
+        </w:rPr>
+        <w:t>a|Penn|Tenn</w:t>
+      </w:r>
+      <w:proofErr w:type="spellEnd"/>
+      <w:r>
+        <w:rPr>
+          <w:rFonts w:ascii="Monaco" w:hAnsi="Monaco"/>
+          <w:color w:val="44546A" w:themeColor="text2"/>
+          <w:sz w:val="16"/>
+        </w:rPr>
+        <w:t>|[T]</w:t>
+      </w:r>
+      <w:proofErr w:type="spellStart"/>
+      <w:r>
+        <w:rPr>
+          <w:rFonts w:ascii="Monaco" w:hAnsi="Monaco"/>
+          <w:color w:val="44546A" w:themeColor="text2"/>
+          <w:sz w:val="16"/>
+        </w:rPr>
+        <w:t>ex|Va|Vt</w:t>
+      </w:r>
+      <w:proofErr w:type="spellEnd"/>
+      <w:r>
+        <w:rPr>
+          <w:rFonts w:ascii="Monaco" w:hAnsi="Monaco"/>
+          <w:color w:val="44546A" w:themeColor="text2"/>
+          <w:sz w:val="16"/>
+        </w:rPr>
+        <w:t>|[W]</w:t>
+      </w:r>
+      <w:proofErr w:type="spellStart"/>
+      <w:r>
+        <w:rPr>
+          <w:rFonts w:ascii="Monaco" w:hAnsi="Monaco"/>
+          <w:color w:val="44546A" w:themeColor="text2"/>
+          <w:sz w:val="16"/>
+        </w:rPr>
+        <w:t>ash|Wisc</w:t>
+      </w:r>
+      <w:proofErr w:type="spellEnd"/>
+      <w:r>
+        <w:rPr>
+          <w:rFonts w:ascii="Monaco" w:hAnsi="Monaco"/>
+          <w:color w:val="44546A" w:themeColor="text2"/>
+          <w:sz w:val="16"/>
+        </w:rPr>
+        <w:t>?|</w:t>
+      </w:r>
+      <w:proofErr w:type="spellStart"/>
+      <w:r>
+        <w:rPr>
+          <w:rFonts w:ascii="Monaco" w:hAnsi="Monaco"/>
+          <w:color w:val="44546A" w:themeColor="text2"/>
+          <w:sz w:val="16"/>
+        </w:rPr>
+        <w:t>Wyo</w:t>
+      </w:r>
+      <w:proofErr w:type="spellEnd"/>
     </w:p>
     <w:p/>
     <w:p>
@@ -274,6 +664,9 @@
     </w:p>
     <w:p>
       <w:r>
+        <w:rPr>
+          <w:noProof/>
+        </w:rPr>
         <w:drawing>
           <wp:anchor distT="0" distB="0" distL="114300" distR="114300" simplePos="0" relativeHeight="251661312" behindDoc="0" locked="0" layoutInCell="1" allowOverlap="1" wp14:anchorId="51287058" wp14:editId="176AC44D">
             <wp:simplePos x="0" y="0"/>
@@ -336,18 +729,21 @@
     <w:p/>
     <w:p>
       <w:r>
+        <w:rPr>
+          <w:noProof/>
+        </w:rPr>
         <w:lastRenderedPageBreak/>
         <w:drawing>
-          <wp:anchor distT="0" distB="0" distL="114300" distR="114300" simplePos="0" relativeHeight="251658240" behindDoc="0" locked="0" layoutInCell="1" allowOverlap="1" wp14:anchorId="578C2288" wp14:editId="3615AE1F">
+          <wp:anchor distT="0" distB="0" distL="114300" distR="114300" simplePos="0" relativeHeight="251658240" behindDoc="0" locked="0" layoutInCell="1" allowOverlap="1" wp14:anchorId="578C2288" wp14:editId="362FE3A1">
             <wp:simplePos x="0" y="0"/>
             <wp:positionH relativeFrom="column">
-              <wp:posOffset>626225</wp:posOffset>
+              <wp:posOffset>622935</wp:posOffset>
             </wp:positionH>
             <wp:positionV relativeFrom="paragraph">
-              <wp:posOffset>462</wp:posOffset>
+              <wp:posOffset>0</wp:posOffset>
             </wp:positionV>
-            <wp:extent cx="4434205" cy="4803140"/>
-            <wp:effectExtent l="0" t="0" r="10795" b="0"/>
+            <wp:extent cx="3906520" cy="4231640"/>
+            <wp:effectExtent l="0" t="0" r="5080" b="10160"/>
             <wp:wrapSquare wrapText="bothSides"/>
             <wp:docPr id="1" name="Picture 1"/>
             <wp:cNvGraphicFramePr>
@@ -374,7 +770,7 @@
                   <pic:spPr bwMode="auto">
                     <a:xfrm>
                       <a:off x="0" y="0"/>
-                      <a:ext cx="4434205" cy="4803140"/>
+                      <a:ext cx="3906520" cy="4231640"/>
                     </a:xfrm>
                     <a:prstGeom prst="rect">
                       <a:avLst/>
@@ -426,17 +822,20 @@
     <w:p/>
     <w:p>
       <w:r>
+        <w:rPr>
+          <w:noProof/>
+        </w:rPr>
         <w:drawing>
-          <wp:anchor distT="0" distB="0" distL="114300" distR="114300" simplePos="0" relativeHeight="251659264" behindDoc="0" locked="0" layoutInCell="1" allowOverlap="1" wp14:anchorId="435C8A6E" wp14:editId="503769A3">
+          <wp:anchor distT="0" distB="0" distL="114300" distR="114300" simplePos="0" relativeHeight="251659264" behindDoc="0" locked="0" layoutInCell="1" allowOverlap="1" wp14:anchorId="435C8A6E" wp14:editId="103C0073">
             <wp:simplePos x="0" y="0"/>
             <wp:positionH relativeFrom="column">
               <wp:posOffset>622935</wp:posOffset>
             </wp:positionH>
             <wp:positionV relativeFrom="paragraph">
-              <wp:posOffset>108585</wp:posOffset>
+              <wp:posOffset>107315</wp:posOffset>
             </wp:positionV>
-            <wp:extent cx="4737735" cy="3443605"/>
-            <wp:effectExtent l="0" t="0" r="12065" b="10795"/>
+            <wp:extent cx="3934460" cy="2860040"/>
+            <wp:effectExtent l="0" t="0" r="2540" b="10160"/>
             <wp:wrapSquare wrapText="bothSides"/>
             <wp:docPr id="2" name="Picture 2"/>
             <wp:cNvGraphicFramePr>
@@ -464,7 +863,7 @@
                   <pic:spPr>
                     <a:xfrm>
                       <a:off x="0" y="0"/>
-                      <a:ext cx="4737735" cy="3443605"/>
+                      <a:ext cx="3934460" cy="2860040"/>
                     </a:xfrm>
                     <a:prstGeom prst="rect">
                       <a:avLst/>
@@ -495,7 +894,10 @@
     <w:p/>
     <w:p/>
     <w:p/>
-    <w:p/>
+    <w:p>
+      <w:bookmarkStart w:id="0" w:name="_GoBack"/>
+      <w:bookmarkEnd w:id="0"/>
+    </w:p>
     <w:p/>
     <w:p/>
     <w:p/>
@@ -513,13 +915,7 @@
         </w:numPr>
       </w:pPr>
       <w:r>
-        <w:t xml:space="preserve">Pattern Recognition using </w:t>
-      </w:r>
-      <w:r>
-        <w:t>open source libraries</w:t>
-      </w:r>
-      <w:r>
-        <w:t xml:space="preserve"> </w:t>
+        <w:t xml:space="preserve">Pattern Recognition using open source libraries </w:t>
       </w:r>
     </w:p>
     <w:p/>
@@ -580,7 +976,7 @@
           <w:rFonts w:ascii="Times New Roman" w:eastAsia="Times New Roman" w:hAnsi="Times New Roman" w:cs="Times New Roman"/>
         </w:rPr>
       </w:pPr>
-      <w:hyperlink r:id="rId10" w:history="1">
+      <w:hyperlink r:id="rId10" w:anchor="quick-examples" w:history="1">
         <w:r>
           <w:rPr>
             <w:rStyle w:val="Hyperlink"/>
@@ -650,6 +1046,7 @@
       <w:r>
         <w:rPr>
           <w:rFonts w:ascii="Times New Roman" w:eastAsia="Times New Roman" w:hAnsi="Times New Roman" w:cs="Times New Roman"/>
+          <w:noProof/>
         </w:rPr>
         <w:drawing>
           <wp:anchor distT="0" distB="0" distL="114300" distR="114300" simplePos="0" relativeHeight="251662336" behindDoc="0" locked="0" layoutInCell="1" allowOverlap="1" wp14:anchorId="7E5B3190" wp14:editId="4AEADBA7">
@@ -727,10 +1124,7 @@
         </w:numPr>
       </w:pPr>
       <w:r>
-        <w:t xml:space="preserve">Pattern Recognition using </w:t>
-      </w:r>
-      <w:r>
-        <w:t>third party software</w:t>
+        <w:t>Pattern Recognition using third party software</w:t>
       </w:r>
     </w:p>
     <w:p/>
@@ -740,10 +1134,7 @@
       </w:r>
     </w:p>
     <w:p/>
-    <w:p>
-      <w:bookmarkStart w:id="0" w:name="_GoBack"/>
-      <w:bookmarkEnd w:id="0"/>
-    </w:p>
+    <w:p/>
     <w:sectPr>
       <w:pgSz w:w="12240" w:h="15840"/>
       <w:pgMar w:top="1440" w:right="1440" w:bottom="1440" w:left="1440" w:header="720" w:footer="720" w:gutter="0"/>
